--- a/data/christoph/CONF_Malta/Paper_end/CONCLUSION.docx
+++ b/data/christoph/CONF_Malta/Paper_end/CONCLUSION.docx
@@ -4,6 +4,7 @@
   <w:body>
     <w:p>
       <w:pPr>
+        <w:outlineLvl w:val="0"/>
         <w:rPr>
           <w:rFonts w:ascii="Times New Roman" w:hAnsi="Times New Roman" w:cs="Times New Roman"/>
           <w:sz w:val="20"/>
@@ -20,8 +21,6 @@
         </w:rPr>
         <w:t>CONCLUSION</w:t>
       </w:r>
-      <w:bookmarkStart w:id="0" w:name="_GoBack"/>
-      <w:bookmarkEnd w:id="0"/>
     </w:p>
     <w:p>
       <w:pPr>
@@ -139,16 +138,7 @@
           <w:szCs w:val="20"/>
           <w:lang w:val="en-GB"/>
         </w:rPr>
-        <w:t xml:space="preserve">and </w:t>
-      </w:r>
-      <w:r>
-        <w:rPr>
-          <w:rFonts w:ascii="Times New Roman" w:hAnsi="Times New Roman" w:cs="Times New Roman"/>
-          <w:sz w:val="20"/>
-          <w:szCs w:val="20"/>
-          <w:lang w:val="en-GB"/>
-        </w:rPr>
-        <w:t xml:space="preserve">appropriate </w:t>
+        <w:t xml:space="preserve">and appropriate </w:t>
       </w:r>
       <w:r>
         <w:rPr>
@@ -711,6 +701,1371 @@
           <w:lang w:val="en-GB"/>
         </w:rPr>
       </w:pPr>
+    </w:p>
+    <w:p>
+      <w:pPr>
+        <w:rPr>
+          <w:rFonts w:ascii="Times New Roman" w:hAnsi="Times New Roman" w:cs="Times New Roman"/>
+          <w:sz w:val="20"/>
+          <w:szCs w:val="20"/>
+          <w:lang w:val="en-GB"/>
+        </w:rPr>
+      </w:pPr>
+    </w:p>
+    <w:p>
+      <w:pPr>
+        <w:rPr>
+          <w:ins w:id="0" w:author="Mo Wi" w:date="2016-04-11T16:44:00Z"/>
+          <w:rFonts w:ascii="Times New Roman" w:hAnsi="Times New Roman" w:cs="Times New Roman"/>
+          <w:sz w:val="20"/>
+          <w:szCs w:val="20"/>
+          <w:lang w:val="en-GB"/>
+        </w:rPr>
+      </w:pPr>
+    </w:p>
+    <w:p>
+      <w:pPr>
+        <w:rPr>
+          <w:ins w:id="1" w:author="Mo Wi" w:date="2016-04-11T16:46:00Z"/>
+          <w:rFonts w:ascii="Times New Roman" w:hAnsi="Times New Roman" w:cs="Times New Roman"/>
+          <w:sz w:val="20"/>
+          <w:szCs w:val="20"/>
+          <w:lang w:val="en-GB"/>
+        </w:rPr>
+      </w:pPr>
+      <w:ins w:id="2" w:author="Mo Wi" w:date="2016-04-11T16:44:00Z">
+        <w:r>
+          <w:rPr>
+            <w:rFonts w:ascii="Times New Roman" w:hAnsi="Times New Roman" w:cs="Times New Roman"/>
+            <w:sz w:val="20"/>
+            <w:szCs w:val="20"/>
+            <w:lang w:val="en-GB"/>
+          </w:rPr>
+          <w:t>The basis</w:t>
+        </w:r>
+        <w:r>
+          <w:rPr>
+            <w:rFonts w:ascii="Times New Roman" w:hAnsi="Times New Roman" w:cs="Times New Roman"/>
+            <w:sz w:val="20"/>
+            <w:szCs w:val="20"/>
+            <w:lang w:val="en-GB"/>
+          </w:rPr>
+          <w:t xml:space="preserve"> of this presented strategy is the data model, developed in the ‘</w:t>
+        </w:r>
+        <w:proofErr w:type="spellStart"/>
+        <w:r>
+          <w:rPr>
+            <w:rFonts w:ascii="Times New Roman" w:hAnsi="Times New Roman" w:cs="Times New Roman"/>
+            <w:sz w:val="20"/>
+            <w:szCs w:val="20"/>
+            <w:lang w:val="en-GB"/>
+          </w:rPr>
+          <w:t>Geym</w:t>
+        </w:r>
+        <w:r>
+          <w:rPr>
+            <w:rFonts w:ascii="Times New Roman" w:hAnsi="Times New Roman" w:cs="Times New Roman"/>
+            <w:sz w:val="20"/>
+            <w:szCs w:val="20"/>
+            <w:lang w:val="en-GB"/>
+          </w:rPr>
+          <w:t>ue</w:t>
+        </w:r>
+        <w:r>
+          <w:rPr>
+            <w:rFonts w:ascii="Times New Roman" w:hAnsi="Times New Roman" w:cs="Times New Roman"/>
+            <w:sz w:val="20"/>
+            <w:szCs w:val="20"/>
+            <w:lang w:val="en-GB"/>
+          </w:rPr>
+          <w:t>ller</w:t>
+        </w:r>
+        <w:proofErr w:type="spellEnd"/>
+        <w:r>
+          <w:rPr>
+            <w:rFonts w:ascii="Times New Roman" w:hAnsi="Times New Roman" w:cs="Times New Roman"/>
+            <w:sz w:val="20"/>
+            <w:szCs w:val="20"/>
+            <w:lang w:val="en-GB"/>
+          </w:rPr>
+          <w:t xml:space="preserve">’ research project. This model enables the interlinking search of archival sources not </w:t>
+        </w:r>
+        <w:r>
+          <w:rPr>
+            <w:rFonts w:ascii="Times New Roman" w:hAnsi="Times New Roman" w:cs="Times New Roman"/>
+            <w:sz w:val="20"/>
+            <w:szCs w:val="20"/>
+            <w:lang w:val="en-GB"/>
+          </w:rPr>
+          <w:t>only</w:t>
+        </w:r>
+        <w:r>
+          <w:rPr>
+            <w:rFonts w:ascii="Times New Roman" w:hAnsi="Times New Roman" w:cs="Times New Roman"/>
+            <w:sz w:val="20"/>
+            <w:szCs w:val="20"/>
+            <w:lang w:val="en-GB"/>
+          </w:rPr>
+          <w:t xml:space="preserve"> </w:t>
+        </w:r>
+        <w:r>
+          <w:rPr>
+            <w:rFonts w:ascii="Times New Roman" w:hAnsi="Times New Roman" w:cs="Times New Roman"/>
+            <w:sz w:val="20"/>
+            <w:szCs w:val="20"/>
+            <w:lang w:val="en-GB"/>
+          </w:rPr>
+          <w:t xml:space="preserve">by its meta-data (material, formal and content) but also by the performances between all features, as well as to tangible and intangible objects </w:t>
+        </w:r>
+        <w:r>
+          <w:rPr>
+            <w:rFonts w:ascii="Times New Roman" w:hAnsi="Times New Roman" w:cs="Times New Roman"/>
+            <w:strike/>
+            <w:sz w:val="20"/>
+            <w:szCs w:val="20"/>
+            <w:lang w:val="en-GB"/>
+          </w:rPr>
+          <w:t>outside the archive</w:t>
+        </w:r>
+        <w:r>
+          <w:rPr>
+            <w:rFonts w:ascii="Times New Roman" w:hAnsi="Times New Roman" w:cs="Times New Roman"/>
+            <w:sz w:val="20"/>
+            <w:szCs w:val="20"/>
+            <w:lang w:val="en-GB"/>
+          </w:rPr>
+          <w:t>. Here, the challenge was to relate the linkages of standardised metadata to semantic messages. A further part deals with the contextualization of the archival sources and urban places. It is about relating them to external fields of knowledge by using the method of geotagging.</w:t>
+        </w:r>
+      </w:ins>
+    </w:p>
+    <w:p>
+      <w:pPr>
+        <w:rPr>
+          <w:ins w:id="3" w:author="Mo Wi" w:date="2016-04-11T16:44:00Z"/>
+          <w:rFonts w:ascii="Times New Roman" w:hAnsi="Times New Roman" w:cs="Times New Roman"/>
+          <w:sz w:val="20"/>
+          <w:szCs w:val="20"/>
+          <w:lang w:val="en-GB"/>
+        </w:rPr>
+      </w:pPr>
+      <w:ins w:id="4" w:author="Mo Wi" w:date="2016-04-11T16:46:00Z">
+        <w:r>
+          <w:rPr>
+            <w:rFonts w:ascii="Times New Roman" w:hAnsi="Times New Roman" w:cs="Times New Roman"/>
+            <w:sz w:val="20"/>
+            <w:szCs w:val="20"/>
+            <w:lang w:val="en-GB"/>
+          </w:rPr>
+          <w:t xml:space="preserve">The results point out that we are able to connect to </w:t>
+        </w:r>
+        <w:r>
+          <w:rPr>
+            <w:rFonts w:ascii="Times New Roman" w:hAnsi="Times New Roman" w:cs="Times New Roman"/>
+            <w:sz w:val="20"/>
+            <w:szCs w:val="20"/>
+            <w:lang w:val="en-GB"/>
+          </w:rPr>
+          <w:t xml:space="preserve">work on </w:t>
+        </w:r>
+        <w:r>
+          <w:rPr>
+            <w:rFonts w:ascii="Times New Roman" w:hAnsi="Times New Roman" w:cs="Times New Roman"/>
+            <w:sz w:val="20"/>
+            <w:szCs w:val="20"/>
+            <w:lang w:val="en-GB"/>
+          </w:rPr>
+          <w:t>searchable archive data in an appropriate way</w:t>
+        </w:r>
+        <w:r>
+          <w:rPr>
+            <w:rFonts w:ascii="Times New Roman" w:hAnsi="Times New Roman" w:cs="Times New Roman"/>
+            <w:sz w:val="20"/>
+            <w:szCs w:val="20"/>
+            <w:lang w:val="en-GB"/>
+          </w:rPr>
+          <w:t xml:space="preserve"> and display it then in </w:t>
+        </w:r>
+        <w:r>
+          <w:rPr>
+            <w:rFonts w:ascii="Times New Roman" w:hAnsi="Times New Roman" w:cs="Times New Roman"/>
+            <w:sz w:val="20"/>
+            <w:szCs w:val="20"/>
+            <w:lang w:val="en-GB"/>
+          </w:rPr>
+          <w:t>the online-archive. Through the us</w:t>
+        </w:r>
+        <w:r>
+          <w:rPr>
+            <w:rFonts w:ascii="Times New Roman" w:hAnsi="Times New Roman" w:cs="Times New Roman"/>
+            <w:sz w:val="20"/>
+            <w:szCs w:val="20"/>
+            <w:lang w:val="en-GB"/>
+          </w:rPr>
+          <w:t>age</w:t>
+        </w:r>
+        <w:r>
+          <w:rPr>
+            <w:rFonts w:ascii="Times New Roman" w:hAnsi="Times New Roman" w:cs="Times New Roman"/>
+            <w:sz w:val="20"/>
+            <w:szCs w:val="20"/>
+            <w:lang w:val="en-GB"/>
+          </w:rPr>
+          <w:t xml:space="preserve"> of </w:t>
+        </w:r>
+        <w:r>
+          <w:rPr>
+            <w:rFonts w:ascii="Times New Roman" w:hAnsi="Times New Roman" w:cs="Times New Roman"/>
+            <w:sz w:val="20"/>
+            <w:szCs w:val="20"/>
+            <w:lang w:val="en-GB"/>
+          </w:rPr>
+          <w:t xml:space="preserve">the method of geotagging, </w:t>
+        </w:r>
+        <w:r>
+          <w:rPr>
+            <w:rFonts w:ascii="Times New Roman" w:hAnsi="Times New Roman" w:cs="Times New Roman"/>
+            <w:sz w:val="20"/>
+            <w:szCs w:val="20"/>
+            <w:lang w:val="en-GB"/>
+          </w:rPr>
+          <w:t xml:space="preserve">we achieved to interlink the archive data with urban spaces and </w:t>
+        </w:r>
+        <w:r>
+          <w:rPr>
+            <w:rFonts w:ascii="Times New Roman" w:hAnsi="Times New Roman" w:cs="Times New Roman"/>
+            <w:sz w:val="20"/>
+            <w:szCs w:val="20"/>
+            <w:lang w:val="en-GB"/>
+          </w:rPr>
+          <w:t xml:space="preserve">after that providing it for </w:t>
+        </w:r>
+        <w:r>
+          <w:rPr>
+            <w:rFonts w:ascii="Times New Roman" w:hAnsi="Times New Roman" w:cs="Times New Roman"/>
+            <w:sz w:val="20"/>
+            <w:szCs w:val="20"/>
+            <w:lang w:val="en-GB"/>
+          </w:rPr>
+          <w:t xml:space="preserve">the </w:t>
+        </w:r>
+        <w:r>
+          <w:rPr>
+            <w:rFonts w:ascii="Times New Roman" w:hAnsi="Times New Roman" w:cs="Times New Roman"/>
+            <w:sz w:val="20"/>
+            <w:szCs w:val="20"/>
+            <w:lang w:val="en-GB"/>
+          </w:rPr>
+          <w:t xml:space="preserve">internet /online </w:t>
+        </w:r>
+        <w:r>
+          <w:rPr>
+            <w:rFonts w:ascii="Times New Roman" w:hAnsi="Times New Roman" w:cs="Times New Roman"/>
+            <w:sz w:val="20"/>
+            <w:szCs w:val="20"/>
+            <w:lang w:val="en-GB"/>
+          </w:rPr>
+          <w:t xml:space="preserve">user. To accomplish our </w:t>
+        </w:r>
+        <w:proofErr w:type="gramStart"/>
+        <w:r>
+          <w:rPr>
+            <w:rFonts w:ascii="Times New Roman" w:hAnsi="Times New Roman" w:cs="Times New Roman"/>
+            <w:sz w:val="20"/>
+            <w:szCs w:val="20"/>
+            <w:lang w:val="en-GB"/>
+          </w:rPr>
+          <w:t>goal</w:t>
+        </w:r>
+        <w:proofErr w:type="gramEnd"/>
+        <w:r>
+          <w:rPr>
+            <w:rFonts w:ascii="Times New Roman" w:hAnsi="Times New Roman" w:cs="Times New Roman"/>
+            <w:sz w:val="20"/>
+            <w:szCs w:val="20"/>
+            <w:lang w:val="en-GB"/>
+          </w:rPr>
+          <w:t xml:space="preserve"> we have to prepare the analogue sources as they are either text-based, image-based, or hybrid sources which need – after being translated into equally searchable data – to be adapted and presented in the Word Wide Web. For all difficulties, which arose as mentioned in the discussion before, we were able to find </w:t>
+        </w:r>
+      </w:ins>
+      <w:ins w:id="5" w:author="Mo Wi" w:date="2016-04-11T16:47:00Z">
+        <w:r>
+          <w:rPr>
+            <w:rFonts w:ascii="Times New Roman" w:hAnsi="Times New Roman" w:cs="Times New Roman"/>
+            <w:sz w:val="20"/>
+            <w:szCs w:val="20"/>
+            <w:lang w:val="en-GB"/>
+          </w:rPr>
+          <w:t xml:space="preserve">… </w:t>
+        </w:r>
+      </w:ins>
+      <w:ins w:id="6" w:author="Mo Wi" w:date="2016-04-11T16:46:00Z">
+        <w:r>
+          <w:rPr>
+            <w:rFonts w:ascii="Times New Roman" w:hAnsi="Times New Roman" w:cs="Times New Roman"/>
+            <w:sz w:val="20"/>
+            <w:szCs w:val="20"/>
+            <w:lang w:val="en-GB"/>
+          </w:rPr>
+          <w:t>solutions</w:t>
+        </w:r>
+      </w:ins>
+      <w:ins w:id="7" w:author="Mo Wi" w:date="2016-04-11T16:47:00Z">
+        <w:r>
+          <w:rPr>
+            <w:rFonts w:ascii="Times New Roman" w:hAnsi="Times New Roman" w:cs="Times New Roman"/>
+            <w:sz w:val="20"/>
+            <w:szCs w:val="20"/>
+            <w:lang w:val="en-GB"/>
+          </w:rPr>
+          <w:t>.</w:t>
+        </w:r>
+      </w:ins>
+    </w:p>
+    <w:p>
+      <w:pPr>
+        <w:rPr>
+          <w:rFonts w:ascii="Times New Roman" w:hAnsi="Times New Roman" w:cs="Times New Roman"/>
+          <w:sz w:val="20"/>
+          <w:szCs w:val="20"/>
+          <w:lang w:val="en-GB"/>
+        </w:rPr>
+      </w:pPr>
+      <w:r>
+        <w:rPr>
+          <w:rFonts w:ascii="Times New Roman" w:hAnsi="Times New Roman" w:cs="Times New Roman"/>
+          <w:sz w:val="20"/>
+          <w:szCs w:val="20"/>
+          <w:lang w:val="en-GB"/>
+        </w:rPr>
+        <w:t xml:space="preserve">The </w:t>
+      </w:r>
+      <w:del w:id="8" w:author="Mo Wi" w:date="2016-04-11T16:47:00Z">
+        <w:r>
+          <w:rPr>
+            <w:rFonts w:ascii="Times New Roman" w:hAnsi="Times New Roman" w:cs="Times New Roman"/>
+            <w:sz w:val="20"/>
+            <w:szCs w:val="20"/>
+            <w:lang w:val="en-GB"/>
+          </w:rPr>
+          <w:delText>discussed fields</w:delText>
+        </w:r>
+      </w:del>
+      <w:ins w:id="9" w:author="Mo Wi" w:date="2016-04-11T16:47:00Z">
+        <w:r>
+          <w:rPr>
+            <w:rFonts w:ascii="Times New Roman" w:hAnsi="Times New Roman" w:cs="Times New Roman"/>
+            <w:sz w:val="20"/>
+            <w:szCs w:val="20"/>
+            <w:lang w:val="en-GB"/>
+          </w:rPr>
+          <w:t>subsequent discussion</w:t>
+        </w:r>
+      </w:ins>
+      <w:r>
+        <w:rPr>
+          <w:rFonts w:ascii="Times New Roman" w:hAnsi="Times New Roman" w:cs="Times New Roman"/>
+          <w:sz w:val="20"/>
+          <w:szCs w:val="20"/>
+          <w:lang w:val="en-GB"/>
+        </w:rPr>
+        <w:t xml:space="preserve"> show</w:t>
+      </w:r>
+      <w:ins w:id="10" w:author="Mo Wi" w:date="2016-04-11T16:47:00Z">
+        <w:r>
+          <w:rPr>
+            <w:rFonts w:ascii="Times New Roman" w:hAnsi="Times New Roman" w:cs="Times New Roman"/>
+            <w:sz w:val="20"/>
+            <w:szCs w:val="20"/>
+            <w:lang w:val="en-GB"/>
+          </w:rPr>
+          <w:t>s</w:t>
+        </w:r>
+      </w:ins>
+      <w:r>
+        <w:rPr>
+          <w:rFonts w:ascii="Times New Roman" w:hAnsi="Times New Roman" w:cs="Times New Roman"/>
+          <w:sz w:val="20"/>
+          <w:szCs w:val="20"/>
+          <w:lang w:val="en-GB"/>
+        </w:rPr>
+        <w:t xml:space="preserve"> the broad spectrum of conventional archival work and its </w:t>
+      </w:r>
+      <w:del w:id="11" w:author="Mo Wi" w:date="2016-04-11T16:32:00Z">
+        <w:r>
+          <w:rPr>
+            <w:rFonts w:ascii="Times New Roman" w:hAnsi="Times New Roman" w:cs="Times New Roman"/>
+            <w:sz w:val="20"/>
+            <w:szCs w:val="20"/>
+            <w:lang w:val="en-GB"/>
+          </w:rPr>
+          <w:delText xml:space="preserve">problems </w:delText>
+        </w:r>
+      </w:del>
+      <w:ins w:id="12" w:author="Mo Wi" w:date="2016-04-11T16:32:00Z">
+        <w:r>
+          <w:rPr>
+            <w:rFonts w:ascii="Times New Roman" w:hAnsi="Times New Roman" w:cs="Times New Roman"/>
+            <w:sz w:val="20"/>
+            <w:szCs w:val="20"/>
+            <w:lang w:val="en-GB"/>
+          </w:rPr>
+          <w:t>challenges</w:t>
+        </w:r>
+        <w:r>
+          <w:rPr>
+            <w:rFonts w:ascii="Times New Roman" w:hAnsi="Times New Roman" w:cs="Times New Roman"/>
+            <w:sz w:val="20"/>
+            <w:szCs w:val="20"/>
+            <w:lang w:val="en-GB"/>
+          </w:rPr>
+          <w:t xml:space="preserve"> </w:t>
+        </w:r>
+      </w:ins>
+      <w:r>
+        <w:rPr>
+          <w:rFonts w:ascii="Times New Roman" w:hAnsi="Times New Roman" w:cs="Times New Roman"/>
+          <w:sz w:val="20"/>
+          <w:szCs w:val="20"/>
+          <w:lang w:val="en-GB"/>
+        </w:rPr>
+        <w:t xml:space="preserve">by using digital methods based on semantic data structures. With our attempt to reference original archive sources to the location as well as to </w:t>
+      </w:r>
+      <w:del w:id="13" w:author="Mo Wi" w:date="2016-04-11T16:32:00Z">
+        <w:r>
+          <w:rPr>
+            <w:rFonts w:ascii="Times New Roman" w:hAnsi="Times New Roman" w:cs="Times New Roman"/>
+            <w:sz w:val="20"/>
+            <w:szCs w:val="20"/>
+            <w:lang w:val="en-GB"/>
+          </w:rPr>
+          <w:delText xml:space="preserve">interconnect </w:delText>
+        </w:r>
+      </w:del>
+      <w:ins w:id="14" w:author="Mo Wi" w:date="2016-04-11T16:32:00Z">
+        <w:r>
+          <w:rPr>
+            <w:rFonts w:ascii="Times New Roman" w:hAnsi="Times New Roman" w:cs="Times New Roman"/>
+            <w:sz w:val="20"/>
+            <w:szCs w:val="20"/>
+            <w:lang w:val="en-GB"/>
+          </w:rPr>
+          <w:t>present</w:t>
+        </w:r>
+        <w:r>
+          <w:rPr>
+            <w:rFonts w:ascii="Times New Roman" w:hAnsi="Times New Roman" w:cs="Times New Roman"/>
+            <w:sz w:val="20"/>
+            <w:szCs w:val="20"/>
+            <w:lang w:val="en-GB"/>
+          </w:rPr>
+          <w:t xml:space="preserve"> </w:t>
+        </w:r>
+      </w:ins>
+      <w:r>
+        <w:rPr>
+          <w:rFonts w:ascii="Times New Roman" w:hAnsi="Times New Roman" w:cs="Times New Roman"/>
+          <w:sz w:val="20"/>
+          <w:szCs w:val="20"/>
+          <w:lang w:val="en-GB"/>
+        </w:rPr>
+        <w:t>them through a user friendly interface</w:t>
+      </w:r>
+      <w:ins w:id="15" w:author="Mo Wi" w:date="2016-04-11T16:32:00Z">
+        <w:r>
+          <w:rPr>
+            <w:rFonts w:ascii="Times New Roman" w:hAnsi="Times New Roman" w:cs="Times New Roman"/>
+            <w:sz w:val="20"/>
+            <w:szCs w:val="20"/>
+            <w:lang w:val="en-GB"/>
+          </w:rPr>
+          <w:t>,</w:t>
+        </w:r>
+      </w:ins>
+      <w:r>
+        <w:rPr>
+          <w:rFonts w:ascii="Times New Roman" w:hAnsi="Times New Roman" w:cs="Times New Roman"/>
+          <w:sz w:val="20"/>
+          <w:szCs w:val="20"/>
+          <w:lang w:val="en-GB"/>
+        </w:rPr>
+        <w:t xml:space="preserve"> we are able to </w:t>
+      </w:r>
+      <w:del w:id="16" w:author="Mo Wi" w:date="2016-04-11T16:33:00Z">
+        <w:r>
+          <w:rPr>
+            <w:rFonts w:ascii="Times New Roman" w:hAnsi="Times New Roman" w:cs="Times New Roman"/>
+            <w:sz w:val="20"/>
+            <w:szCs w:val="20"/>
+            <w:lang w:val="en-GB"/>
+          </w:rPr>
+          <w:delText xml:space="preserve">present </w:delText>
+        </w:r>
+      </w:del>
+      <w:ins w:id="17" w:author="Mo Wi" w:date="2016-04-11T16:33:00Z">
+        <w:r>
+          <w:rPr>
+            <w:rFonts w:ascii="Times New Roman" w:hAnsi="Times New Roman" w:cs="Times New Roman"/>
+            <w:sz w:val="20"/>
+            <w:szCs w:val="20"/>
+            <w:lang w:val="en-GB"/>
+          </w:rPr>
+          <w:t>show</w:t>
+        </w:r>
+        <w:r>
+          <w:rPr>
+            <w:rFonts w:ascii="Times New Roman" w:hAnsi="Times New Roman" w:cs="Times New Roman"/>
+            <w:sz w:val="20"/>
+            <w:szCs w:val="20"/>
+            <w:lang w:val="en-GB"/>
+          </w:rPr>
+          <w:t xml:space="preserve"> </w:t>
+        </w:r>
+      </w:ins>
+      <w:del w:id="18" w:author="Mo Wi" w:date="2016-04-11T16:33:00Z">
+        <w:r>
+          <w:rPr>
+            <w:rFonts w:ascii="Times New Roman" w:hAnsi="Times New Roman" w:cs="Times New Roman"/>
+            <w:sz w:val="20"/>
+            <w:szCs w:val="20"/>
+            <w:lang w:val="en-GB"/>
+          </w:rPr>
+          <w:delText xml:space="preserve">important </w:delText>
+        </w:r>
+      </w:del>
+      <w:ins w:id="19" w:author="Mo Wi" w:date="2016-04-11T16:33:00Z">
+        <w:r>
+          <w:rPr>
+            <w:rFonts w:ascii="Times New Roman" w:hAnsi="Times New Roman" w:cs="Times New Roman"/>
+            <w:sz w:val="20"/>
+            <w:szCs w:val="20"/>
+            <w:lang w:val="en-GB"/>
+          </w:rPr>
+          <w:t>valuable</w:t>
+        </w:r>
+        <w:r>
+          <w:rPr>
+            <w:rFonts w:ascii="Times New Roman" w:hAnsi="Times New Roman" w:cs="Times New Roman"/>
+            <w:sz w:val="20"/>
+            <w:szCs w:val="20"/>
+            <w:lang w:val="en-GB"/>
+          </w:rPr>
+          <w:t xml:space="preserve"> </w:t>
+        </w:r>
+      </w:ins>
+      <w:r>
+        <w:rPr>
+          <w:rFonts w:ascii="Times New Roman" w:hAnsi="Times New Roman" w:cs="Times New Roman"/>
+          <w:sz w:val="20"/>
+          <w:szCs w:val="20"/>
+          <w:lang w:val="en-GB"/>
+        </w:rPr>
+        <w:t xml:space="preserve">connections </w:t>
+      </w:r>
+      <w:del w:id="20" w:author="Mo Wi" w:date="2016-04-11T16:33:00Z">
+        <w:r>
+          <w:rPr>
+            <w:rFonts w:ascii="Times New Roman" w:hAnsi="Times New Roman" w:cs="Times New Roman"/>
+            <w:sz w:val="20"/>
+            <w:szCs w:val="20"/>
+            <w:lang w:val="en-GB"/>
+          </w:rPr>
+          <w:delText xml:space="preserve">to </w:delText>
+        </w:r>
+      </w:del>
+      <w:ins w:id="21" w:author="Mo Wi" w:date="2016-04-11T16:33:00Z">
+        <w:r>
+          <w:rPr>
+            <w:rFonts w:ascii="Times New Roman" w:hAnsi="Times New Roman" w:cs="Times New Roman"/>
+            <w:sz w:val="20"/>
+            <w:szCs w:val="20"/>
+            <w:lang w:val="en-GB"/>
+          </w:rPr>
+          <w:t>between</w:t>
+        </w:r>
+        <w:r>
+          <w:rPr>
+            <w:rFonts w:ascii="Times New Roman" w:hAnsi="Times New Roman" w:cs="Times New Roman"/>
+            <w:sz w:val="20"/>
+            <w:szCs w:val="20"/>
+            <w:lang w:val="en-GB"/>
+          </w:rPr>
+          <w:t xml:space="preserve"> </w:t>
+        </w:r>
+      </w:ins>
+      <w:r>
+        <w:rPr>
+          <w:rFonts w:ascii="Times New Roman" w:hAnsi="Times New Roman" w:cs="Times New Roman"/>
+          <w:sz w:val="20"/>
+          <w:szCs w:val="20"/>
+          <w:lang w:val="en-GB"/>
+        </w:rPr>
+        <w:t>tangible and intangible objects via the internet.</w:t>
+      </w:r>
+    </w:p>
+    <w:p>
+      <w:pPr>
+        <w:rPr>
+          <w:rFonts w:ascii="Times New Roman" w:hAnsi="Times New Roman" w:cs="Times New Roman"/>
+          <w:strike/>
+          <w:sz w:val="20"/>
+          <w:szCs w:val="20"/>
+          <w:lang w:val="en-GB"/>
+          <w:rPrChange w:id="22" w:author="Mo Wi" w:date="2016-04-11T16:40:00Z">
+            <w:rPr>
+              <w:rFonts w:ascii="Times New Roman" w:hAnsi="Times New Roman" w:cs="Times New Roman"/>
+              <w:sz w:val="20"/>
+              <w:szCs w:val="20"/>
+              <w:lang w:val="en-GB"/>
+            </w:rPr>
+          </w:rPrChange>
+        </w:rPr>
+      </w:pPr>
+      <w:del w:id="23" w:author="Mo Wi" w:date="2016-04-11T16:46:00Z">
+        <w:r>
+          <w:rPr>
+            <w:rFonts w:ascii="Times New Roman" w:hAnsi="Times New Roman" w:cs="Times New Roman"/>
+            <w:sz w:val="20"/>
+            <w:szCs w:val="20"/>
+            <w:lang w:val="en-GB"/>
+          </w:rPr>
+          <w:delText xml:space="preserve">The results point out that we are able to connect </w:delText>
+        </w:r>
+      </w:del>
+      <w:del w:id="24" w:author="Mo Wi" w:date="2016-04-11T16:35:00Z">
+        <w:r>
+          <w:rPr>
+            <w:rFonts w:ascii="Times New Roman" w:hAnsi="Times New Roman" w:cs="Times New Roman"/>
+            <w:sz w:val="20"/>
+            <w:szCs w:val="20"/>
+            <w:lang w:val="en-GB"/>
+          </w:rPr>
+          <w:delText xml:space="preserve">the online-archive user </w:delText>
+        </w:r>
+      </w:del>
+      <w:del w:id="25" w:author="Mo Wi" w:date="2016-04-11T16:46:00Z">
+        <w:r>
+          <w:rPr>
+            <w:rFonts w:ascii="Times New Roman" w:hAnsi="Times New Roman" w:cs="Times New Roman"/>
+            <w:sz w:val="20"/>
+            <w:szCs w:val="20"/>
+            <w:lang w:val="en-GB"/>
+          </w:rPr>
+          <w:delText>to searchable archive data in an appropriate way. Through the us</w:delText>
+        </w:r>
+      </w:del>
+      <w:del w:id="26" w:author="Mo Wi" w:date="2016-04-11T16:36:00Z">
+        <w:r>
+          <w:rPr>
+            <w:rFonts w:ascii="Times New Roman" w:hAnsi="Times New Roman" w:cs="Times New Roman"/>
+            <w:sz w:val="20"/>
+            <w:szCs w:val="20"/>
+            <w:lang w:val="en-GB"/>
+          </w:rPr>
+          <w:delText>e</w:delText>
+        </w:r>
+      </w:del>
+      <w:del w:id="27" w:author="Mo Wi" w:date="2016-04-11T16:46:00Z">
+        <w:r>
+          <w:rPr>
+            <w:rFonts w:ascii="Times New Roman" w:hAnsi="Times New Roman" w:cs="Times New Roman"/>
+            <w:sz w:val="20"/>
+            <w:szCs w:val="20"/>
+            <w:lang w:val="en-GB"/>
+          </w:rPr>
+          <w:delText xml:space="preserve"> of </w:delText>
+        </w:r>
+      </w:del>
+      <w:del w:id="28" w:author="Mo Wi" w:date="2016-04-11T16:36:00Z">
+        <w:r>
+          <w:rPr>
+            <w:rFonts w:ascii="Times New Roman" w:hAnsi="Times New Roman" w:cs="Times New Roman"/>
+            <w:sz w:val="20"/>
+            <w:szCs w:val="20"/>
+            <w:lang w:val="en-GB"/>
+          </w:rPr>
+          <w:delText xml:space="preserve">the methods of </w:delText>
+        </w:r>
+      </w:del>
+      <w:del w:id="29" w:author="Mo Wi" w:date="2016-04-11T16:38:00Z">
+        <w:r>
+          <w:rPr>
+            <w:rFonts w:ascii="Times New Roman" w:hAnsi="Times New Roman" w:cs="Times New Roman"/>
+            <w:sz w:val="20"/>
+            <w:szCs w:val="20"/>
+            <w:lang w:val="en-GB"/>
+          </w:rPr>
+          <w:delText xml:space="preserve">geotagging </w:delText>
+        </w:r>
+      </w:del>
+      <w:del w:id="30" w:author="Mo Wi" w:date="2016-04-11T16:46:00Z">
+        <w:r>
+          <w:rPr>
+            <w:rFonts w:ascii="Times New Roman" w:hAnsi="Times New Roman" w:cs="Times New Roman"/>
+            <w:sz w:val="20"/>
+            <w:szCs w:val="20"/>
+            <w:lang w:val="en-GB"/>
+          </w:rPr>
+          <w:delText xml:space="preserve">we achieved to interlink the archive data with urban spaces and the user. To accomplish our goal we have to prepare the analogue sources as they are either text-based, image-based, or hybrid sources which need – after being translated into equally searchable data – to be adapted and presented in the Word Wide Web. For all difficulties, which arose as mentioned in the discussion before, we were able to find solutions </w:delText>
+        </w:r>
+      </w:del>
+      <w:r>
+        <w:rPr>
+          <w:rFonts w:ascii="Times New Roman" w:hAnsi="Times New Roman" w:cs="Times New Roman"/>
+          <w:strike/>
+          <w:sz w:val="20"/>
+          <w:szCs w:val="20"/>
+          <w:lang w:val="en-GB"/>
+          <w:rPrChange w:id="31" w:author="Mo Wi" w:date="2016-04-11T16:40:00Z">
+            <w:rPr>
+              <w:rFonts w:ascii="Times New Roman" w:hAnsi="Times New Roman" w:cs="Times New Roman"/>
+              <w:sz w:val="20"/>
+              <w:szCs w:val="20"/>
+              <w:lang w:val="en-GB"/>
+            </w:rPr>
+          </w:rPrChange>
+        </w:rPr>
+        <w:t xml:space="preserve">by connecting them to tangible objects. </w:t>
+      </w:r>
+    </w:p>
+    <w:p>
+      <w:pPr>
+        <w:rPr>
+          <w:ins w:id="32" w:author="Mo Wi" w:date="2016-04-11T16:48:00Z"/>
+          <w:rFonts w:ascii="Times New Roman" w:hAnsi="Times New Roman" w:cs="Times New Roman"/>
+          <w:sz w:val="20"/>
+          <w:szCs w:val="20"/>
+          <w:lang w:val="en-GB"/>
+        </w:rPr>
+      </w:pPr>
+      <w:bookmarkStart w:id="33" w:name="_GoBack"/>
+      <w:bookmarkEnd w:id="33"/>
+    </w:p>
+    <w:p>
+      <w:pPr>
+        <w:rPr>
+          <w:rFonts w:ascii="Times New Roman" w:hAnsi="Times New Roman" w:cs="Times New Roman"/>
+          <w:sz w:val="20"/>
+          <w:szCs w:val="20"/>
+          <w:lang w:val="en-GB"/>
+        </w:rPr>
+      </w:pPr>
+      <w:r>
+        <w:rPr>
+          <w:rFonts w:ascii="Times New Roman" w:hAnsi="Times New Roman" w:cs="Times New Roman"/>
+          <w:sz w:val="20"/>
+          <w:szCs w:val="20"/>
+          <w:lang w:val="en-GB"/>
+        </w:rPr>
+        <w:t xml:space="preserve">LETZTVERSION: </w:t>
+      </w:r>
+    </w:p>
+    <w:p>
+      <w:pPr>
+        <w:rPr>
+          <w:rFonts w:ascii="Times New Roman" w:hAnsi="Times New Roman" w:cs="Times New Roman"/>
+          <w:sz w:val="20"/>
+          <w:szCs w:val="20"/>
+          <w:lang w:val="en-GB"/>
+        </w:rPr>
+      </w:pPr>
+    </w:p>
+    <w:p>
+      <w:pPr>
+        <w:rPr>
+          <w:ins w:id="34" w:author="Mo Wi" w:date="2016-04-11T16:48:00Z"/>
+          <w:rFonts w:ascii="Times New Roman" w:hAnsi="Times New Roman" w:cs="Times New Roman"/>
+          <w:sz w:val="20"/>
+          <w:szCs w:val="20"/>
+          <w:lang w:val="en-GB"/>
+        </w:rPr>
+      </w:pPr>
+      <w:r>
+        <w:rPr>
+          <w:rFonts w:ascii="Times New Roman" w:hAnsi="Times New Roman" w:cs="Times New Roman"/>
+          <w:sz w:val="20"/>
+          <w:szCs w:val="20"/>
+          <w:lang w:val="en-GB"/>
+        </w:rPr>
+        <w:t>CONCLUSION</w:t>
+      </w:r>
+    </w:p>
+    <w:p>
+      <w:pPr>
+        <w:rPr>
+          <w:rFonts w:ascii="Times New Roman" w:hAnsi="Times New Roman" w:cs="Times New Roman"/>
+          <w:sz w:val="20"/>
+          <w:szCs w:val="20"/>
+          <w:lang w:val="en-GB"/>
+        </w:rPr>
+      </w:pPr>
+      <w:r>
+        <w:rPr>
+          <w:rFonts w:ascii="Times New Roman" w:hAnsi="Times New Roman" w:cs="Times New Roman"/>
+          <w:sz w:val="20"/>
+          <w:szCs w:val="20"/>
+          <w:lang w:val="en-GB"/>
+        </w:rPr>
+        <w:t>The basis</w:t>
+      </w:r>
+      <w:r>
+        <w:rPr>
+          <w:rFonts w:ascii="Times New Roman" w:hAnsi="Times New Roman" w:cs="Times New Roman"/>
+          <w:sz w:val="20"/>
+          <w:szCs w:val="20"/>
+          <w:lang w:val="en-GB"/>
+        </w:rPr>
+        <w:t xml:space="preserve"> of this presented strategy is the data model, developed in the ‘</w:t>
+      </w:r>
+      <w:proofErr w:type="spellStart"/>
+      <w:r>
+        <w:rPr>
+          <w:rFonts w:ascii="Times New Roman" w:hAnsi="Times New Roman" w:cs="Times New Roman"/>
+          <w:sz w:val="20"/>
+          <w:szCs w:val="20"/>
+          <w:lang w:val="en-GB"/>
+        </w:rPr>
+        <w:t>Geym</w:t>
+      </w:r>
+      <w:r>
+        <w:rPr>
+          <w:rFonts w:ascii="Times New Roman" w:hAnsi="Times New Roman" w:cs="Times New Roman"/>
+          <w:sz w:val="20"/>
+          <w:szCs w:val="20"/>
+          <w:lang w:val="en-GB"/>
+        </w:rPr>
+        <w:t>ue</w:t>
+      </w:r>
+      <w:r>
+        <w:rPr>
+          <w:rFonts w:ascii="Times New Roman" w:hAnsi="Times New Roman" w:cs="Times New Roman"/>
+          <w:sz w:val="20"/>
+          <w:szCs w:val="20"/>
+          <w:lang w:val="en-GB"/>
+        </w:rPr>
+        <w:t>ller</w:t>
+      </w:r>
+      <w:proofErr w:type="spellEnd"/>
+      <w:r>
+        <w:rPr>
+          <w:rFonts w:ascii="Times New Roman" w:hAnsi="Times New Roman" w:cs="Times New Roman"/>
+          <w:sz w:val="20"/>
+          <w:szCs w:val="20"/>
+          <w:lang w:val="en-GB"/>
+        </w:rPr>
+        <w:t xml:space="preserve">’ research project. This model enables the interlinking search of archival sources not </w:t>
+      </w:r>
+      <w:r>
+        <w:rPr>
+          <w:rFonts w:ascii="Times New Roman" w:hAnsi="Times New Roman" w:cs="Times New Roman"/>
+          <w:sz w:val="20"/>
+          <w:szCs w:val="20"/>
+          <w:lang w:val="en-GB"/>
+        </w:rPr>
+        <w:t>only</w:t>
+      </w:r>
+      <w:r>
+        <w:rPr>
+          <w:rFonts w:ascii="Times New Roman" w:hAnsi="Times New Roman" w:cs="Times New Roman"/>
+          <w:sz w:val="20"/>
+          <w:szCs w:val="20"/>
+          <w:lang w:val="en-GB"/>
+        </w:rPr>
+        <w:t xml:space="preserve"> </w:t>
+      </w:r>
+      <w:r>
+        <w:rPr>
+          <w:rFonts w:ascii="Times New Roman" w:hAnsi="Times New Roman" w:cs="Times New Roman"/>
+          <w:sz w:val="20"/>
+          <w:szCs w:val="20"/>
+          <w:lang w:val="en-GB"/>
+        </w:rPr>
+        <w:t>by its meta-data (material, formal and content) but also by the performances between all features, as well as to tangible and intangible objects. Here, the challenge was to relate the linkages of standardised metadata to semantic messages. A further part deals with the contextualization of the archival sources and urban places. It is about relating them to external fields of knowledge by using the method of geotagging.</w:t>
+      </w:r>
+    </w:p>
+    <w:p>
+      <w:pPr>
+        <w:rPr>
+          <w:rFonts w:ascii="Times New Roman" w:hAnsi="Times New Roman" w:cs="Times New Roman"/>
+          <w:sz w:val="20"/>
+          <w:szCs w:val="20"/>
+          <w:lang w:val="en-GB"/>
+        </w:rPr>
+      </w:pPr>
+      <w:r>
+        <w:rPr>
+          <w:rFonts w:ascii="Times New Roman" w:hAnsi="Times New Roman" w:cs="Times New Roman"/>
+          <w:sz w:val="20"/>
+          <w:szCs w:val="20"/>
+          <w:lang w:val="en-GB"/>
+        </w:rPr>
+        <w:t xml:space="preserve">The results point out that we are able to connect to </w:t>
+      </w:r>
+      <w:r>
+        <w:rPr>
+          <w:rFonts w:ascii="Times New Roman" w:hAnsi="Times New Roman" w:cs="Times New Roman"/>
+          <w:sz w:val="20"/>
+          <w:szCs w:val="20"/>
+          <w:lang w:val="en-GB"/>
+        </w:rPr>
+        <w:t xml:space="preserve">work on </w:t>
+      </w:r>
+      <w:r>
+        <w:rPr>
+          <w:rFonts w:ascii="Times New Roman" w:hAnsi="Times New Roman" w:cs="Times New Roman"/>
+          <w:sz w:val="20"/>
+          <w:szCs w:val="20"/>
+          <w:lang w:val="en-GB"/>
+        </w:rPr>
+        <w:t>searchable archive data in an appropriate way</w:t>
+      </w:r>
+      <w:r>
+        <w:rPr>
+          <w:rFonts w:ascii="Times New Roman" w:hAnsi="Times New Roman" w:cs="Times New Roman"/>
+          <w:sz w:val="20"/>
+          <w:szCs w:val="20"/>
+          <w:lang w:val="en-GB"/>
+        </w:rPr>
+        <w:t xml:space="preserve"> and display it then in </w:t>
+      </w:r>
+      <w:r>
+        <w:rPr>
+          <w:rFonts w:ascii="Times New Roman" w:hAnsi="Times New Roman" w:cs="Times New Roman"/>
+          <w:sz w:val="20"/>
+          <w:szCs w:val="20"/>
+          <w:lang w:val="en-GB"/>
+        </w:rPr>
+        <w:t>the online-archive. Through the us</w:t>
+      </w:r>
+      <w:r>
+        <w:rPr>
+          <w:rFonts w:ascii="Times New Roman" w:hAnsi="Times New Roman" w:cs="Times New Roman"/>
+          <w:sz w:val="20"/>
+          <w:szCs w:val="20"/>
+          <w:lang w:val="en-GB"/>
+        </w:rPr>
+        <w:t>age</w:t>
+      </w:r>
+      <w:r>
+        <w:rPr>
+          <w:rFonts w:ascii="Times New Roman" w:hAnsi="Times New Roman" w:cs="Times New Roman"/>
+          <w:sz w:val="20"/>
+          <w:szCs w:val="20"/>
+          <w:lang w:val="en-GB"/>
+        </w:rPr>
+        <w:t xml:space="preserve"> of </w:t>
+      </w:r>
+      <w:r>
+        <w:rPr>
+          <w:rFonts w:ascii="Times New Roman" w:hAnsi="Times New Roman" w:cs="Times New Roman"/>
+          <w:sz w:val="20"/>
+          <w:szCs w:val="20"/>
+          <w:lang w:val="en-GB"/>
+        </w:rPr>
+        <w:t xml:space="preserve">the method of geotagging, </w:t>
+      </w:r>
+      <w:r>
+        <w:rPr>
+          <w:rFonts w:ascii="Times New Roman" w:hAnsi="Times New Roman" w:cs="Times New Roman"/>
+          <w:sz w:val="20"/>
+          <w:szCs w:val="20"/>
+          <w:lang w:val="en-GB"/>
+        </w:rPr>
+        <w:t xml:space="preserve">we achieved to interlink the archive data with urban spaces and </w:t>
+      </w:r>
+      <w:r>
+        <w:rPr>
+          <w:rFonts w:ascii="Times New Roman" w:hAnsi="Times New Roman" w:cs="Times New Roman"/>
+          <w:sz w:val="20"/>
+          <w:szCs w:val="20"/>
+          <w:lang w:val="en-GB"/>
+        </w:rPr>
+        <w:t xml:space="preserve">after that providing it for </w:t>
+      </w:r>
+      <w:r>
+        <w:rPr>
+          <w:rFonts w:ascii="Times New Roman" w:hAnsi="Times New Roman" w:cs="Times New Roman"/>
+          <w:sz w:val="20"/>
+          <w:szCs w:val="20"/>
+          <w:lang w:val="en-GB"/>
+        </w:rPr>
+        <w:t xml:space="preserve">the </w:t>
+      </w:r>
+      <w:r>
+        <w:rPr>
+          <w:rFonts w:ascii="Times New Roman" w:hAnsi="Times New Roman" w:cs="Times New Roman"/>
+          <w:sz w:val="20"/>
+          <w:szCs w:val="20"/>
+          <w:lang w:val="en-GB"/>
+        </w:rPr>
+        <w:t>internet</w:t>
+      </w:r>
+      <w:r>
+        <w:rPr>
+          <w:rFonts w:ascii="Times New Roman" w:hAnsi="Times New Roman" w:cs="Times New Roman"/>
+          <w:sz w:val="20"/>
+          <w:szCs w:val="20"/>
+          <w:lang w:val="en-GB"/>
+        </w:rPr>
+        <w:t xml:space="preserve">/online </w:t>
+      </w:r>
+      <w:r>
+        <w:rPr>
+          <w:rFonts w:ascii="Times New Roman" w:hAnsi="Times New Roman" w:cs="Times New Roman"/>
+          <w:sz w:val="20"/>
+          <w:szCs w:val="20"/>
+          <w:lang w:val="en-GB"/>
+        </w:rPr>
+        <w:t xml:space="preserve">user. To accomplish our </w:t>
+      </w:r>
+      <w:proofErr w:type="gramStart"/>
+      <w:r>
+        <w:rPr>
+          <w:rFonts w:ascii="Times New Roman" w:hAnsi="Times New Roman" w:cs="Times New Roman"/>
+          <w:sz w:val="20"/>
+          <w:szCs w:val="20"/>
+          <w:lang w:val="en-GB"/>
+        </w:rPr>
+        <w:t>goal</w:t>
+      </w:r>
+      <w:proofErr w:type="gramEnd"/>
+      <w:r>
+        <w:rPr>
+          <w:rFonts w:ascii="Times New Roman" w:hAnsi="Times New Roman" w:cs="Times New Roman"/>
+          <w:sz w:val="20"/>
+          <w:szCs w:val="20"/>
+          <w:lang w:val="en-GB"/>
+        </w:rPr>
+        <w:t xml:space="preserve"> we have to prepare the analogue sources as they are either text-based, image-based, or hybrid sources which need – after being translated into equally searchable data – to be adapted and presented in the Word Wide Web. For all difficulties, which arose as mentioned in the discussion before, we were able to find </w:t>
+      </w:r>
+      <w:r>
+        <w:rPr>
+          <w:rFonts w:ascii="Times New Roman" w:hAnsi="Times New Roman" w:cs="Times New Roman"/>
+          <w:sz w:val="20"/>
+          <w:szCs w:val="20"/>
+          <w:lang w:val="en-GB"/>
+        </w:rPr>
+        <w:t xml:space="preserve">… </w:t>
+      </w:r>
+      <w:r>
+        <w:rPr>
+          <w:rFonts w:ascii="Times New Roman" w:hAnsi="Times New Roman" w:cs="Times New Roman"/>
+          <w:sz w:val="20"/>
+          <w:szCs w:val="20"/>
+          <w:lang w:val="en-GB"/>
+        </w:rPr>
+        <w:t>solutions</w:t>
+      </w:r>
+      <w:r>
+        <w:rPr>
+          <w:rFonts w:ascii="Times New Roman" w:hAnsi="Times New Roman" w:cs="Times New Roman"/>
+          <w:sz w:val="20"/>
+          <w:szCs w:val="20"/>
+          <w:lang w:val="en-GB"/>
+        </w:rPr>
+        <w:t>.</w:t>
+      </w:r>
+    </w:p>
+    <w:p>
+      <w:pPr>
+        <w:rPr>
+          <w:rFonts w:ascii="Times New Roman" w:hAnsi="Times New Roman" w:cs="Times New Roman"/>
+          <w:sz w:val="20"/>
+          <w:szCs w:val="20"/>
+          <w:lang w:val="en-GB"/>
+        </w:rPr>
+      </w:pPr>
+      <w:r>
+        <w:rPr>
+          <w:rFonts w:ascii="Times New Roman" w:hAnsi="Times New Roman" w:cs="Times New Roman"/>
+          <w:sz w:val="20"/>
+          <w:szCs w:val="20"/>
+          <w:lang w:val="en-GB"/>
+        </w:rPr>
+        <w:t xml:space="preserve">The </w:t>
+      </w:r>
+      <w:r>
+        <w:rPr>
+          <w:rFonts w:ascii="Times New Roman" w:hAnsi="Times New Roman" w:cs="Times New Roman"/>
+          <w:sz w:val="20"/>
+          <w:szCs w:val="20"/>
+          <w:lang w:val="en-GB"/>
+        </w:rPr>
+        <w:t>subsequent discussion</w:t>
+      </w:r>
+      <w:r>
+        <w:rPr>
+          <w:rFonts w:ascii="Times New Roman" w:hAnsi="Times New Roman" w:cs="Times New Roman"/>
+          <w:sz w:val="20"/>
+          <w:szCs w:val="20"/>
+          <w:lang w:val="en-GB"/>
+        </w:rPr>
+        <w:t xml:space="preserve"> show</w:t>
+      </w:r>
+      <w:r>
+        <w:rPr>
+          <w:rFonts w:ascii="Times New Roman" w:hAnsi="Times New Roman" w:cs="Times New Roman"/>
+          <w:sz w:val="20"/>
+          <w:szCs w:val="20"/>
+          <w:lang w:val="en-GB"/>
+        </w:rPr>
+        <w:t>s</w:t>
+      </w:r>
+      <w:r>
+        <w:rPr>
+          <w:rFonts w:ascii="Times New Roman" w:hAnsi="Times New Roman" w:cs="Times New Roman"/>
+          <w:sz w:val="20"/>
+          <w:szCs w:val="20"/>
+          <w:lang w:val="en-GB"/>
+        </w:rPr>
+        <w:t xml:space="preserve"> the broad spectrum of conventional archival work and its </w:t>
+      </w:r>
+      <w:r>
+        <w:rPr>
+          <w:rFonts w:ascii="Times New Roman" w:hAnsi="Times New Roman" w:cs="Times New Roman"/>
+          <w:sz w:val="20"/>
+          <w:szCs w:val="20"/>
+          <w:lang w:val="en-GB"/>
+        </w:rPr>
+        <w:t>challenges</w:t>
+      </w:r>
+      <w:r>
+        <w:rPr>
+          <w:rFonts w:ascii="Times New Roman" w:hAnsi="Times New Roman" w:cs="Times New Roman"/>
+          <w:sz w:val="20"/>
+          <w:szCs w:val="20"/>
+          <w:lang w:val="en-GB"/>
+        </w:rPr>
+        <w:t xml:space="preserve"> </w:t>
+      </w:r>
+      <w:r>
+        <w:rPr>
+          <w:rFonts w:ascii="Times New Roman" w:hAnsi="Times New Roman" w:cs="Times New Roman"/>
+          <w:sz w:val="20"/>
+          <w:szCs w:val="20"/>
+          <w:lang w:val="en-GB"/>
+        </w:rPr>
+        <w:t xml:space="preserve">by using digital methods based on semantic data structures. With our attempt to reference original archive sources to the location as well as to </w:t>
+      </w:r>
+      <w:r>
+        <w:rPr>
+          <w:rFonts w:ascii="Times New Roman" w:hAnsi="Times New Roman" w:cs="Times New Roman"/>
+          <w:sz w:val="20"/>
+          <w:szCs w:val="20"/>
+          <w:lang w:val="en-GB"/>
+        </w:rPr>
+        <w:t>present</w:t>
+      </w:r>
+      <w:r>
+        <w:rPr>
+          <w:rFonts w:ascii="Times New Roman" w:hAnsi="Times New Roman" w:cs="Times New Roman"/>
+          <w:sz w:val="20"/>
+          <w:szCs w:val="20"/>
+          <w:lang w:val="en-GB"/>
+        </w:rPr>
+        <w:t xml:space="preserve"> </w:t>
+      </w:r>
+      <w:r>
+        <w:rPr>
+          <w:rFonts w:ascii="Times New Roman" w:hAnsi="Times New Roman" w:cs="Times New Roman"/>
+          <w:sz w:val="20"/>
+          <w:szCs w:val="20"/>
+          <w:lang w:val="en-GB"/>
+        </w:rPr>
+        <w:t>them through a user friendly interface</w:t>
+      </w:r>
+      <w:r>
+        <w:rPr>
+          <w:rFonts w:ascii="Times New Roman" w:hAnsi="Times New Roman" w:cs="Times New Roman"/>
+          <w:sz w:val="20"/>
+          <w:szCs w:val="20"/>
+          <w:lang w:val="en-GB"/>
+        </w:rPr>
+        <w:t>,</w:t>
+      </w:r>
+      <w:r>
+        <w:rPr>
+          <w:rFonts w:ascii="Times New Roman" w:hAnsi="Times New Roman" w:cs="Times New Roman"/>
+          <w:sz w:val="20"/>
+          <w:szCs w:val="20"/>
+          <w:lang w:val="en-GB"/>
+        </w:rPr>
+        <w:t xml:space="preserve"> we are able to </w:t>
+      </w:r>
+      <w:r>
+        <w:rPr>
+          <w:rFonts w:ascii="Times New Roman" w:hAnsi="Times New Roman" w:cs="Times New Roman"/>
+          <w:sz w:val="20"/>
+          <w:szCs w:val="20"/>
+          <w:lang w:val="en-GB"/>
+        </w:rPr>
+        <w:t>show</w:t>
+      </w:r>
+      <w:r>
+        <w:rPr>
+          <w:rFonts w:ascii="Times New Roman" w:hAnsi="Times New Roman" w:cs="Times New Roman"/>
+          <w:sz w:val="20"/>
+          <w:szCs w:val="20"/>
+          <w:lang w:val="en-GB"/>
+        </w:rPr>
+        <w:t xml:space="preserve"> </w:t>
+      </w:r>
+      <w:r>
+        <w:rPr>
+          <w:rFonts w:ascii="Times New Roman" w:hAnsi="Times New Roman" w:cs="Times New Roman"/>
+          <w:sz w:val="20"/>
+          <w:szCs w:val="20"/>
+          <w:lang w:val="en-GB"/>
+        </w:rPr>
+        <w:t>valuable</w:t>
+      </w:r>
+      <w:r>
+        <w:rPr>
+          <w:rFonts w:ascii="Times New Roman" w:hAnsi="Times New Roman" w:cs="Times New Roman"/>
+          <w:sz w:val="20"/>
+          <w:szCs w:val="20"/>
+          <w:lang w:val="en-GB"/>
+        </w:rPr>
+        <w:t xml:space="preserve"> </w:t>
+      </w:r>
+      <w:r>
+        <w:rPr>
+          <w:rFonts w:ascii="Times New Roman" w:hAnsi="Times New Roman" w:cs="Times New Roman"/>
+          <w:sz w:val="20"/>
+          <w:szCs w:val="20"/>
+          <w:lang w:val="en-GB"/>
+        </w:rPr>
+        <w:t xml:space="preserve">connections </w:t>
+      </w:r>
+      <w:r>
+        <w:rPr>
+          <w:rFonts w:ascii="Times New Roman" w:hAnsi="Times New Roman" w:cs="Times New Roman"/>
+          <w:sz w:val="20"/>
+          <w:szCs w:val="20"/>
+          <w:lang w:val="en-GB"/>
+        </w:rPr>
+        <w:t>between</w:t>
+      </w:r>
+      <w:r>
+        <w:rPr>
+          <w:rFonts w:ascii="Times New Roman" w:hAnsi="Times New Roman" w:cs="Times New Roman"/>
+          <w:sz w:val="20"/>
+          <w:szCs w:val="20"/>
+          <w:lang w:val="en-GB"/>
+        </w:rPr>
+        <w:t xml:space="preserve"> </w:t>
+      </w:r>
+      <w:r>
+        <w:rPr>
+          <w:rFonts w:ascii="Times New Roman" w:hAnsi="Times New Roman" w:cs="Times New Roman"/>
+          <w:sz w:val="20"/>
+          <w:szCs w:val="20"/>
+          <w:lang w:val="en-GB"/>
+        </w:rPr>
+        <w:t>tangible and intangible objects via the internet.</w:t>
+      </w:r>
+    </w:p>
+    <w:p>
+      <w:pPr>
+        <w:rPr>
+          <w:rFonts w:ascii="Times New Roman" w:hAnsi="Times New Roman" w:cs="Times New Roman"/>
+          <w:sz w:val="20"/>
+          <w:szCs w:val="20"/>
+          <w:lang w:val="en-GB"/>
+        </w:rPr>
+      </w:pPr>
+      <w:del w:id="35" w:author="Mo Wi" w:date="2016-04-11T16:41:00Z">
+        <w:r>
+          <w:rPr>
+            <w:rFonts w:ascii="Times New Roman" w:hAnsi="Times New Roman" w:cs="Times New Roman"/>
+            <w:sz w:val="20"/>
+            <w:szCs w:val="20"/>
+            <w:lang w:val="en-GB"/>
+          </w:rPr>
+          <w:delText>One part</w:delText>
+        </w:r>
+      </w:del>
+      <w:del w:id="36" w:author="Mo Wi" w:date="2016-04-11T16:44:00Z">
+        <w:r>
+          <w:rPr>
+            <w:rFonts w:ascii="Times New Roman" w:hAnsi="Times New Roman" w:cs="Times New Roman"/>
+            <w:sz w:val="20"/>
+            <w:szCs w:val="20"/>
+            <w:lang w:val="en-GB"/>
+          </w:rPr>
+          <w:delText xml:space="preserve"> of this presented strategy is the data model, developed in the ‘Geym</w:delText>
+        </w:r>
+      </w:del>
+      <w:del w:id="37" w:author="Mo Wi" w:date="2016-04-11T16:27:00Z">
+        <w:r>
+          <w:rPr>
+            <w:rFonts w:ascii="Times New Roman" w:hAnsi="Times New Roman" w:cs="Times New Roman"/>
+            <w:sz w:val="20"/>
+            <w:szCs w:val="20"/>
+            <w:lang w:val="en-GB"/>
+          </w:rPr>
+          <w:delText>ü</w:delText>
+        </w:r>
+      </w:del>
+      <w:del w:id="38" w:author="Mo Wi" w:date="2016-04-11T16:44:00Z">
+        <w:r>
+          <w:rPr>
+            <w:rFonts w:ascii="Times New Roman" w:hAnsi="Times New Roman" w:cs="Times New Roman"/>
+            <w:sz w:val="20"/>
+            <w:szCs w:val="20"/>
+            <w:lang w:val="en-GB"/>
+          </w:rPr>
+          <w:delText xml:space="preserve">ller’ research project. This model enables the interlinking search of archival sources not </w:delText>
+        </w:r>
+      </w:del>
+      <w:del w:id="39" w:author="Mo Wi" w:date="2016-04-11T16:27:00Z">
+        <w:r>
+          <w:rPr>
+            <w:rFonts w:ascii="Times New Roman" w:hAnsi="Times New Roman" w:cs="Times New Roman"/>
+            <w:sz w:val="20"/>
+            <w:szCs w:val="20"/>
+            <w:lang w:val="en-GB"/>
+          </w:rPr>
+          <w:delText xml:space="preserve">just </w:delText>
+        </w:r>
+      </w:del>
+      <w:del w:id="40" w:author="Mo Wi" w:date="2016-04-11T16:44:00Z">
+        <w:r>
+          <w:rPr>
+            <w:rFonts w:ascii="Times New Roman" w:hAnsi="Times New Roman" w:cs="Times New Roman"/>
+            <w:sz w:val="20"/>
+            <w:szCs w:val="20"/>
+            <w:lang w:val="en-GB"/>
+          </w:rPr>
+          <w:delText xml:space="preserve">by its meta-data (material, formal and content) but also by the performances between all features, as well as to tangible and intangible objects </w:delText>
+        </w:r>
+        <w:r>
+          <w:rPr>
+            <w:rFonts w:ascii="Times New Roman" w:hAnsi="Times New Roman" w:cs="Times New Roman"/>
+            <w:strike/>
+            <w:sz w:val="20"/>
+            <w:szCs w:val="20"/>
+            <w:lang w:val="en-GB"/>
+            <w:rPrChange w:id="41" w:author="Mo Wi" w:date="2016-04-11T16:42:00Z">
+              <w:rPr>
+                <w:rFonts w:ascii="Times New Roman" w:hAnsi="Times New Roman" w:cs="Times New Roman"/>
+                <w:sz w:val="20"/>
+                <w:szCs w:val="20"/>
+                <w:lang w:val="en-GB"/>
+              </w:rPr>
+            </w:rPrChange>
+          </w:rPr>
+          <w:delText>outside the archive</w:delText>
+        </w:r>
+        <w:r>
+          <w:rPr>
+            <w:rFonts w:ascii="Times New Roman" w:hAnsi="Times New Roman" w:cs="Times New Roman"/>
+            <w:sz w:val="20"/>
+            <w:szCs w:val="20"/>
+            <w:lang w:val="en-GB"/>
+          </w:rPr>
+          <w:delText>. Here, the challenge was to relate the linkages of standardised metadata to semantic messages. A further part deals with the contextualization of the archival sources and urban places. It is about relating them to external fields of knowledge by using the method of geotagging.</w:delText>
+        </w:r>
+      </w:del>
     </w:p>
     <w:sectPr>
       <w:pgSz w:w="11900" w:h="16840"/>
@@ -720,6 +2075,14 @@
     </w:sectPr>
   </w:body>
 </w:document>
+</file>
+
+<file path=word/people.xml><?xml version="1.0" encoding="utf-8"?>
+<w15:people xmlns:wpc="http://schemas.microsoft.com/office/word/2010/wordprocessingCanvas" xmlns:mo="http://schemas.microsoft.com/office/mac/office/2008/main" xmlns:mc="http://schemas.openxmlformats.org/markup-compatibility/2006" xmlns:mv="urn:schemas-microsoft-com:mac:vml" xmlns:o="urn:schemas-microsoft-com:office:office" xmlns:r="http://schemas.openxmlformats.org/officeDocument/2006/relationships" xmlns:m="http://schemas.openxmlformats.org/officeDocument/2006/math" xmlns:v="urn:schemas-microsoft-com:vml" xmlns:wp14="http://schemas.microsoft.com/office/word/2010/wordprocessingDrawing" xmlns:wp="http://schemas.openxmlformats.org/drawingml/2006/wordprocessingDrawing" xmlns:w10="urn:schemas-microsoft-com:office:word" xmlns:w="http://schemas.openxmlformats.org/wordprocessingml/2006/main" xmlns:w14="http://schemas.microsoft.com/office/word/2010/wordml" xmlns:w15="http://schemas.microsoft.com/office/word/2012/wordml" xmlns:wpg="http://schemas.microsoft.com/office/word/2010/wordprocessingGroup" xmlns:wpi="http://schemas.microsoft.com/office/word/2010/wordprocessingInk" xmlns:wne="http://schemas.microsoft.com/office/word/2006/wordml" xmlns:wps="http://schemas.microsoft.com/office/word/2010/wordprocessingShape" mc:Ignorable="w14 w15 wp14">
+  <w15:person w15:author="Mo Wi">
+    <w15:presenceInfo w15:providerId="Windows Live" w15:userId="d95b98cc2d2e2a4c"/>
+  </w15:person>
+</w15:people>
 </file>
 
 <file path=word/styles.xml><?xml version="1.0" encoding="utf-8"?>
@@ -1124,7 +2487,6 @@
   <w:style w:type="character" w:default="1" w:styleId="Absatz-Standardschriftart">
     <w:name w:val="Default Paragraph Font"/>
     <w:uiPriority w:val="1"/>
-    <w:semiHidden/>
     <w:unhideWhenUsed/>
   </w:style>
   <w:style w:type="table" w:default="1" w:styleId="NormaleTabelle">
@@ -1147,6 +2509,40 @@
     <w:uiPriority w:val="99"/>
     <w:semiHidden/>
     <w:unhideWhenUsed/>
+  </w:style>
+  <w:style w:type="paragraph" w:styleId="berarbeitung">
+    <w:name w:val="Revision"/>
+    <w:hidden/>
+    <w:uiPriority w:val="99"/>
+    <w:semiHidden/>
+    <w:rsid w:val="00485D7C"/>
+  </w:style>
+  <w:style w:type="paragraph" w:styleId="Sprechblasentext">
+    <w:name w:val="Balloon Text"/>
+    <w:basedOn w:val="Standard"/>
+    <w:link w:val="SprechblasentextZchn"/>
+    <w:uiPriority w:val="99"/>
+    <w:semiHidden/>
+    <w:unhideWhenUsed/>
+    <w:rsid w:val="00485D7C"/>
+    <w:rPr>
+      <w:rFonts w:ascii="Times New Roman" w:hAnsi="Times New Roman" w:cs="Times New Roman"/>
+      <w:sz w:val="18"/>
+      <w:szCs w:val="18"/>
+    </w:rPr>
+  </w:style>
+  <w:style w:type="character" w:customStyle="1" w:styleId="SprechblasentextZchn">
+    <w:name w:val="Sprechblasentext Zchn"/>
+    <w:basedOn w:val="Absatz-Standardschriftart"/>
+    <w:link w:val="Sprechblasentext"/>
+    <w:uiPriority w:val="99"/>
+    <w:semiHidden/>
+    <w:rsid w:val="00485D7C"/>
+    <w:rPr>
+      <w:rFonts w:ascii="Times New Roman" w:hAnsi="Times New Roman" w:cs="Times New Roman"/>
+      <w:sz w:val="18"/>
+      <w:szCs w:val="18"/>
+    </w:rPr>
   </w:style>
 </w:styles>
 </file>
@@ -1417,7 +2813,7 @@
 </file>
 
 <file path=customXml/itemProps1.xml><?xml version="1.0" encoding="utf-8"?>
-<ds:datastoreItem xmlns:ds="http://schemas.openxmlformats.org/officeDocument/2006/customXml" ds:itemID="{05F31F4E-9553-2044-B686-F29BB0978851}">
+<ds:datastoreItem xmlns:ds="http://schemas.openxmlformats.org/officeDocument/2006/customXml" ds:itemID="{480998FA-DBB8-9344-94FC-D85372686FEA}">
   <ds:schemaRefs>
     <ds:schemaRef ds:uri="http://schemas.openxmlformats.org/officeDocument/2006/bibliography"/>
   </ds:schemaRefs>

--- a/data/christoph/CONF_Malta/Paper_end/CONCLUSION.docx
+++ b/data/christoph/CONF_Malta/Paper_end/CONCLUSION.docx
@@ -806,16 +806,7 @@
             <w:szCs w:val="20"/>
             <w:lang w:val="en-GB"/>
           </w:rPr>
-          <w:t xml:space="preserve"> </w:t>
-        </w:r>
-        <w:r>
-          <w:rPr>
-            <w:rFonts w:ascii="Times New Roman" w:hAnsi="Times New Roman" w:cs="Times New Roman"/>
-            <w:sz w:val="20"/>
-            <w:szCs w:val="20"/>
-            <w:lang w:val="en-GB"/>
-          </w:rPr>
-          <w:t xml:space="preserve">by its meta-data (material, formal and content) but also by the performances between all features, as well as to tangible and intangible objects </w:t>
+          <w:t xml:space="preserve"> by its meta-data (material, formal and content) but also by the performances between all features, as well as to tangible and intangible objects </w:t>
         </w:r>
         <w:r>
           <w:rPr>
@@ -1437,8 +1428,6 @@
           <w:lang w:val="en-GB"/>
         </w:rPr>
       </w:pPr>
-      <w:bookmarkStart w:id="33" w:name="_GoBack"/>
-      <w:bookmarkEnd w:id="33"/>
     </w:p>
     <w:p>
       <w:pPr>
@@ -1468,6 +1457,7 @@
           <w:lang w:val="en-GB"/>
         </w:rPr>
       </w:pPr>
+      <w:bookmarkStart w:id="33" w:name="_GoBack"/>
     </w:p>
     <w:p>
       <w:pPr>
@@ -1489,6 +1479,7 @@
         <w:t>CONCLUSION</w:t>
       </w:r>
     </w:p>
+    <w:bookmarkEnd w:id="33"/>
     <w:p>
       <w:pPr>
         <w:rPr>
@@ -1570,16 +1561,7 @@
           <w:szCs w:val="20"/>
           <w:lang w:val="en-GB"/>
         </w:rPr>
-        <w:t xml:space="preserve"> </w:t>
-      </w:r>
-      <w:r>
-        <w:rPr>
-          <w:rFonts w:ascii="Times New Roman" w:hAnsi="Times New Roman" w:cs="Times New Roman"/>
-          <w:sz w:val="20"/>
-          <w:szCs w:val="20"/>
-          <w:lang w:val="en-GB"/>
-        </w:rPr>
-        <w:t>by its meta-data (material, formal and content) but also by the performances between all features, as well as to tangible and intangible objects. Here, the challenge was to relate the linkages of standardised metadata to semantic messages. A further part deals with the contextualization of the archival sources and urban places. It is about relating them to external fields of knowledge by using the method of geotagging.</w:t>
+        <w:t xml:space="preserve"> by its meta-data (material, formal and content) but also by the performances between all features, as well as to tangible and intangible objects. Here, the challenge was to relate the linkages of standardised metadata to semantic messages. </w:t>
       </w:r>
     </w:p>
     <w:p>
@@ -1598,43 +1580,25 @@
           <w:szCs w:val="20"/>
           <w:lang w:val="en-GB"/>
         </w:rPr>
-        <w:t xml:space="preserve">The results point out that we are able to connect to </w:t>
-      </w:r>
-      <w:r>
-        <w:rPr>
-          <w:rFonts w:ascii="Times New Roman" w:hAnsi="Times New Roman" w:cs="Times New Roman"/>
-          <w:sz w:val="20"/>
-          <w:szCs w:val="20"/>
-          <w:lang w:val="en-GB"/>
-        </w:rPr>
-        <w:t xml:space="preserve">work on </w:t>
-      </w:r>
-      <w:r>
-        <w:rPr>
-          <w:rFonts w:ascii="Times New Roman" w:hAnsi="Times New Roman" w:cs="Times New Roman"/>
-          <w:sz w:val="20"/>
-          <w:szCs w:val="20"/>
-          <w:lang w:val="en-GB"/>
-        </w:rPr>
-        <w:t>searchable archive data in an appropriate way</w:t>
-      </w:r>
-      <w:r>
-        <w:rPr>
-          <w:rFonts w:ascii="Times New Roman" w:hAnsi="Times New Roman" w:cs="Times New Roman"/>
-          <w:sz w:val="20"/>
-          <w:szCs w:val="20"/>
-          <w:lang w:val="en-GB"/>
-        </w:rPr>
-        <w:t xml:space="preserve"> and display it then in </w:t>
-      </w:r>
-      <w:r>
-        <w:rPr>
-          <w:rFonts w:ascii="Times New Roman" w:hAnsi="Times New Roman" w:cs="Times New Roman"/>
-          <w:sz w:val="20"/>
-          <w:szCs w:val="20"/>
-          <w:lang w:val="en-GB"/>
-        </w:rPr>
-        <w:t>the online-archive. Through the us</w:t>
+        <w:t>A further part deals with the contextualization of the archival sources and urban places. It is about relating them to external fields of knowledge by using the method of geotagging.</w:t>
+      </w:r>
+      <w:r>
+        <w:rPr>
+          <w:rFonts w:ascii="Times New Roman" w:hAnsi="Times New Roman" w:cs="Times New Roman"/>
+          <w:sz w:val="20"/>
+          <w:szCs w:val="20"/>
+          <w:lang w:val="en-GB"/>
+        </w:rPr>
+        <w:t xml:space="preserve"> </w:t>
+      </w:r>
+      <w:r>
+        <w:rPr>
+          <w:rFonts w:ascii="Times New Roman" w:hAnsi="Times New Roman" w:cs="Times New Roman"/>
+          <w:sz w:val="20"/>
+          <w:szCs w:val="20"/>
+          <w:lang w:val="en-GB"/>
+        </w:rPr>
+        <w:t>Through the us</w:t>
       </w:r>
       <w:r>
         <w:rPr>
@@ -1652,16 +1616,16 @@
           <w:szCs w:val="20"/>
           <w:lang w:val="en-GB"/>
         </w:rPr>
-        <w:t xml:space="preserve"> of </w:t>
-      </w:r>
-      <w:r>
-        <w:rPr>
-          <w:rFonts w:ascii="Times New Roman" w:hAnsi="Times New Roman" w:cs="Times New Roman"/>
-          <w:sz w:val="20"/>
-          <w:szCs w:val="20"/>
-          <w:lang w:val="en-GB"/>
-        </w:rPr>
-        <w:t xml:space="preserve">the method of geotagging, </w:t>
+        <w:t xml:space="preserve"> of</w:t>
+      </w:r>
+      <w:r>
+        <w:rPr>
+          <w:rFonts w:ascii="Times New Roman" w:hAnsi="Times New Roman" w:cs="Times New Roman"/>
+          <w:sz w:val="20"/>
+          <w:szCs w:val="20"/>
+          <w:lang w:val="en-GB"/>
+        </w:rPr>
+        <w:t xml:space="preserve"> geotagging as a method, </w:t>
       </w:r>
       <w:r>
         <w:rPr>
@@ -1697,16 +1661,7 @@
           <w:szCs w:val="20"/>
           <w:lang w:val="en-GB"/>
         </w:rPr>
-        <w:t>internet</w:t>
-      </w:r>
-      <w:r>
-        <w:rPr>
-          <w:rFonts w:ascii="Times New Roman" w:hAnsi="Times New Roman" w:cs="Times New Roman"/>
-          <w:sz w:val="20"/>
-          <w:szCs w:val="20"/>
-          <w:lang w:val="en-GB"/>
-        </w:rPr>
-        <w:t xml:space="preserve">/online </w:t>
+        <w:t xml:space="preserve">online </w:t>
       </w:r>
       <w:r>
         <w:rPr>
@@ -1744,7 +1699,7 @@
           <w:szCs w:val="20"/>
           <w:lang w:val="en-GB"/>
         </w:rPr>
-        <w:t xml:space="preserve">… </w:t>
+        <w:t xml:space="preserve">suitable </w:t>
       </w:r>
       <w:r>
         <w:rPr>
@@ -1763,6 +1718,69 @@
           <w:lang w:val="en-GB"/>
         </w:rPr>
         <w:t>.</w:t>
+      </w:r>
+      <w:r>
+        <w:rPr>
+          <w:rFonts w:ascii="Times New Roman" w:hAnsi="Times New Roman" w:cs="Times New Roman"/>
+          <w:sz w:val="20"/>
+          <w:szCs w:val="20"/>
+          <w:lang w:val="en-GB"/>
+        </w:rPr>
+        <w:t xml:space="preserve"> </w:t>
+      </w:r>
+      <w:r>
+        <w:rPr>
+          <w:rFonts w:ascii="Times New Roman" w:hAnsi="Times New Roman" w:cs="Times New Roman"/>
+          <w:sz w:val="20"/>
+          <w:szCs w:val="20"/>
+          <w:lang w:val="en-GB"/>
+        </w:rPr>
+        <w:t>The results point out that we are able to connect searchable archive data in an appropriate way</w:t>
+      </w:r>
+      <w:r>
+        <w:rPr>
+          <w:rFonts w:ascii="Times New Roman" w:hAnsi="Times New Roman" w:cs="Times New Roman"/>
+          <w:sz w:val="20"/>
+          <w:szCs w:val="20"/>
+          <w:lang w:val="en-GB"/>
+        </w:rPr>
+        <w:t xml:space="preserve"> and display it </w:t>
+      </w:r>
+      <w:r>
+        <w:rPr>
+          <w:rFonts w:ascii="Times New Roman" w:hAnsi="Times New Roman" w:cs="Times New Roman"/>
+          <w:sz w:val="20"/>
+          <w:szCs w:val="20"/>
+          <w:lang w:val="en-GB"/>
+        </w:rPr>
+        <w:t xml:space="preserve">then </w:t>
+      </w:r>
+      <w:r>
+        <w:rPr>
+          <w:rFonts w:ascii="Times New Roman" w:hAnsi="Times New Roman" w:cs="Times New Roman"/>
+          <w:sz w:val="20"/>
+          <w:szCs w:val="20"/>
+          <w:lang w:val="en-GB"/>
+        </w:rPr>
+        <w:t xml:space="preserve">in </w:t>
+      </w:r>
+      <w:r>
+        <w:rPr>
+          <w:rFonts w:ascii="Times New Roman" w:hAnsi="Times New Roman" w:cs="Times New Roman"/>
+          <w:sz w:val="20"/>
+          <w:szCs w:val="20"/>
+          <w:lang w:val="en-GB"/>
+        </w:rPr>
+        <w:t>an</w:t>
+      </w:r>
+      <w:r>
+        <w:rPr>
+          <w:rFonts w:ascii="Times New Roman" w:hAnsi="Times New Roman" w:cs="Times New Roman"/>
+          <w:sz w:val="20"/>
+          <w:szCs w:val="20"/>
+          <w:lang w:val="en-GB"/>
+        </w:rPr>
+        <w:t xml:space="preserve"> online-archive. </w:t>
       </w:r>
     </w:p>
     <w:p>
@@ -1790,7 +1808,16 @@
           <w:szCs w:val="20"/>
           <w:lang w:val="en-GB"/>
         </w:rPr>
-        <w:t>subsequent discussion</w:t>
+        <w:t>previous</w:t>
+      </w:r>
+      <w:r>
+        <w:rPr>
+          <w:rFonts w:ascii="Times New Roman" w:hAnsi="Times New Roman" w:cs="Times New Roman"/>
+          <w:sz w:val="20"/>
+          <w:szCs w:val="20"/>
+          <w:lang w:val="en-GB"/>
+        </w:rPr>
+        <w:t xml:space="preserve"> discussion</w:t>
       </w:r>
       <w:r>
         <w:rPr>
@@ -1835,6 +1862,60 @@
           <w:szCs w:val="20"/>
           <w:lang w:val="en-GB"/>
         </w:rPr>
+        <w:t xml:space="preserve"> by using digital methods based on semantic data structures. With our attempt to reference original archive sources to the location as well as to </w:t>
+      </w:r>
+      <w:r>
+        <w:rPr>
+          <w:rFonts w:ascii="Times New Roman" w:hAnsi="Times New Roman" w:cs="Times New Roman"/>
+          <w:sz w:val="20"/>
+          <w:szCs w:val="20"/>
+          <w:lang w:val="en-GB"/>
+        </w:rPr>
+        <w:t>present</w:t>
+      </w:r>
+      <w:r>
+        <w:rPr>
+          <w:rFonts w:ascii="Times New Roman" w:hAnsi="Times New Roman" w:cs="Times New Roman"/>
+          <w:sz w:val="20"/>
+          <w:szCs w:val="20"/>
+          <w:lang w:val="en-GB"/>
+        </w:rPr>
+        <w:t xml:space="preserve"> them through a user friendly interface</w:t>
+      </w:r>
+      <w:r>
+        <w:rPr>
+          <w:rFonts w:ascii="Times New Roman" w:hAnsi="Times New Roman" w:cs="Times New Roman"/>
+          <w:sz w:val="20"/>
+          <w:szCs w:val="20"/>
+          <w:lang w:val="en-GB"/>
+        </w:rPr>
+        <w:t>,</w:t>
+      </w:r>
+      <w:r>
+        <w:rPr>
+          <w:rFonts w:ascii="Times New Roman" w:hAnsi="Times New Roman" w:cs="Times New Roman"/>
+          <w:sz w:val="20"/>
+          <w:szCs w:val="20"/>
+          <w:lang w:val="en-GB"/>
+        </w:rPr>
+        <w:t xml:space="preserve"> we are able to </w:t>
+      </w:r>
+      <w:r>
+        <w:rPr>
+          <w:rFonts w:ascii="Times New Roman" w:hAnsi="Times New Roman" w:cs="Times New Roman"/>
+          <w:sz w:val="20"/>
+          <w:szCs w:val="20"/>
+          <w:lang w:val="en-GB"/>
+        </w:rPr>
+        <w:t>show</w:t>
+      </w:r>
+      <w:r>
+        <w:rPr>
+          <w:rFonts w:ascii="Times New Roman" w:hAnsi="Times New Roman" w:cs="Times New Roman"/>
+          <w:sz w:val="20"/>
+          <w:szCs w:val="20"/>
+          <w:lang w:val="en-GB"/>
+        </w:rPr>
         <w:t xml:space="preserve"> </w:t>
       </w:r>
       <w:r>
@@ -1844,78 +1925,6 @@
           <w:szCs w:val="20"/>
           <w:lang w:val="en-GB"/>
         </w:rPr>
-        <w:t xml:space="preserve">by using digital methods based on semantic data structures. With our attempt to reference original archive sources to the location as well as to </w:t>
-      </w:r>
-      <w:r>
-        <w:rPr>
-          <w:rFonts w:ascii="Times New Roman" w:hAnsi="Times New Roman" w:cs="Times New Roman"/>
-          <w:sz w:val="20"/>
-          <w:szCs w:val="20"/>
-          <w:lang w:val="en-GB"/>
-        </w:rPr>
-        <w:t>present</w:t>
-      </w:r>
-      <w:r>
-        <w:rPr>
-          <w:rFonts w:ascii="Times New Roman" w:hAnsi="Times New Roman" w:cs="Times New Roman"/>
-          <w:sz w:val="20"/>
-          <w:szCs w:val="20"/>
-          <w:lang w:val="en-GB"/>
-        </w:rPr>
-        <w:t xml:space="preserve"> </w:t>
-      </w:r>
-      <w:r>
-        <w:rPr>
-          <w:rFonts w:ascii="Times New Roman" w:hAnsi="Times New Roman" w:cs="Times New Roman"/>
-          <w:sz w:val="20"/>
-          <w:szCs w:val="20"/>
-          <w:lang w:val="en-GB"/>
-        </w:rPr>
-        <w:t>them through a user friendly interface</w:t>
-      </w:r>
-      <w:r>
-        <w:rPr>
-          <w:rFonts w:ascii="Times New Roman" w:hAnsi="Times New Roman" w:cs="Times New Roman"/>
-          <w:sz w:val="20"/>
-          <w:szCs w:val="20"/>
-          <w:lang w:val="en-GB"/>
-        </w:rPr>
-        <w:t>,</w:t>
-      </w:r>
-      <w:r>
-        <w:rPr>
-          <w:rFonts w:ascii="Times New Roman" w:hAnsi="Times New Roman" w:cs="Times New Roman"/>
-          <w:sz w:val="20"/>
-          <w:szCs w:val="20"/>
-          <w:lang w:val="en-GB"/>
-        </w:rPr>
-        <w:t xml:space="preserve"> we are able to </w:t>
-      </w:r>
-      <w:r>
-        <w:rPr>
-          <w:rFonts w:ascii="Times New Roman" w:hAnsi="Times New Roman" w:cs="Times New Roman"/>
-          <w:sz w:val="20"/>
-          <w:szCs w:val="20"/>
-          <w:lang w:val="en-GB"/>
-        </w:rPr>
-        <w:t>show</w:t>
-      </w:r>
-      <w:r>
-        <w:rPr>
-          <w:rFonts w:ascii="Times New Roman" w:hAnsi="Times New Roman" w:cs="Times New Roman"/>
-          <w:sz w:val="20"/>
-          <w:szCs w:val="20"/>
-          <w:lang w:val="en-GB"/>
-        </w:rPr>
-        <w:t xml:space="preserve"> </w:t>
-      </w:r>
-      <w:r>
-        <w:rPr>
-          <w:rFonts w:ascii="Times New Roman" w:hAnsi="Times New Roman" w:cs="Times New Roman"/>
-          <w:sz w:val="20"/>
-          <w:szCs w:val="20"/>
-          <w:lang w:val="en-GB"/>
-        </w:rPr>
         <w:t>valuable</w:t>
       </w:r>
       <w:r>
@@ -1925,16 +1934,7 @@
           <w:szCs w:val="20"/>
           <w:lang w:val="en-GB"/>
         </w:rPr>
-        <w:t xml:space="preserve"> </w:t>
-      </w:r>
-      <w:r>
-        <w:rPr>
-          <w:rFonts w:ascii="Times New Roman" w:hAnsi="Times New Roman" w:cs="Times New Roman"/>
-          <w:sz w:val="20"/>
-          <w:szCs w:val="20"/>
-          <w:lang w:val="en-GB"/>
-        </w:rPr>
-        <w:t xml:space="preserve">connections </w:t>
+        <w:t xml:space="preserve"> connections </w:t>
       </w:r>
       <w:r>
         <w:rPr>
@@ -1952,16 +1952,7 @@
           <w:szCs w:val="20"/>
           <w:lang w:val="en-GB"/>
         </w:rPr>
-        <w:t xml:space="preserve"> </w:t>
-      </w:r>
-      <w:r>
-        <w:rPr>
-          <w:rFonts w:ascii="Times New Roman" w:hAnsi="Times New Roman" w:cs="Times New Roman"/>
-          <w:sz w:val="20"/>
-          <w:szCs w:val="20"/>
-          <w:lang w:val="en-GB"/>
-        </w:rPr>
-        <w:t>tangible and intangible objects via the internet.</w:t>
+        <w:t xml:space="preserve"> tangible and intangible objects via the internet.</w:t>
       </w:r>
     </w:p>
     <w:p>
@@ -2487,6 +2478,7 @@
   <w:style w:type="character" w:default="1" w:styleId="Absatz-Standardschriftart">
     <w:name w:val="Default Paragraph Font"/>
     <w:uiPriority w:val="1"/>
+    <w:semiHidden/>
     <w:unhideWhenUsed/>
   </w:style>
   <w:style w:type="table" w:default="1" w:styleId="NormaleTabelle">
@@ -2813,7 +2805,7 @@
 </file>
 
 <file path=customXml/itemProps1.xml><?xml version="1.0" encoding="utf-8"?>
-<ds:datastoreItem xmlns:ds="http://schemas.openxmlformats.org/officeDocument/2006/customXml" ds:itemID="{480998FA-DBB8-9344-94FC-D85372686FEA}">
+<ds:datastoreItem xmlns:ds="http://schemas.openxmlformats.org/officeDocument/2006/customXml" ds:itemID="{10A536D8-BB75-644B-A471-8D5B964F9EC7}">
   <ds:schemaRefs>
     <ds:schemaRef ds:uri="http://schemas.openxmlformats.org/officeDocument/2006/bibliography"/>
   </ds:schemaRefs>
